--- a/ProjectConcept.docx
+++ b/ProjectConcept.docx
@@ -489,6 +489,16 @@
         <w:lastRenderedPageBreak/>
         <w:t>GAME DESIGN DOCUMENT</w:t>
       </w:r>
+      <w:r>
+        <w:rPr>
+          <w:rFonts w:ascii="Arial" w:eastAsia="Arial" w:hAnsi="Arial" w:cs="Arial"/>
+          <w:b/>
+          <w:color w:val="38761D"/>
+          <w:sz w:val="24"/>
+          <w:szCs w:val="24"/>
+        </w:rPr>
+        <w:t xml:space="preserve"> </w:t>
+      </w:r>
     </w:p>
     <w:p/>
     <w:p>
@@ -4567,12 +4577,33 @@
                 <w:szCs w:val="22"/>
               </w:rPr>
             </w:pPr>
-            <w:r>
-              <w:rPr>
-                <w:rFonts w:ascii="Cabin" w:eastAsia="Cabin" w:hAnsi="Cabin" w:cs="Cabin"/>
-                <w:sz w:val="22"/>
-                <w:szCs w:val="22"/>
-              </w:rPr>
+          </w:p>
+          <w:p>
+            <w:pPr>
+              <w:widowControl w:val="0"/>
+              <w:rPr>
+                <w:rFonts w:ascii="Cabin" w:eastAsia="Cabin" w:hAnsi="Cabin" w:cs="Cabin"/>
+                <w:sz w:val="22"/>
+                <w:szCs w:val="22"/>
+              </w:rPr>
+            </w:pPr>
+          </w:p>
+          <w:p>
+            <w:pPr>
+              <w:widowControl w:val="0"/>
+              <w:rPr>
+                <w:rFonts w:ascii="Cabin" w:eastAsia="Cabin" w:hAnsi="Cabin" w:cs="Cabin"/>
+                <w:sz w:val="22"/>
+                <w:szCs w:val="22"/>
+              </w:rPr>
+            </w:pPr>
+            <w:r>
+              <w:rPr>
+                <w:rFonts w:ascii="Cabin" w:eastAsia="Cabin" w:hAnsi="Cabin" w:cs="Cabin"/>
+                <w:sz w:val="22"/>
+                <w:szCs w:val="22"/>
+              </w:rPr>
+              <w:lastRenderedPageBreak/>
               <w:t xml:space="preserve">At </w:t>
             </w:r>
             <w:proofErr w:type="spellStart"/>
@@ -4744,7 +4775,6 @@
                       <w:sz w:val="22"/>
                       <w:szCs w:val="22"/>
                     </w:rPr>
-                    <w:lastRenderedPageBreak/>
                     <w:t>the</w:t>
                   </w:r>
                   <w:proofErr w:type="spellEnd"/>
@@ -4788,7 +4818,6 @@
                       <w:sz w:val="22"/>
                       <w:szCs w:val="22"/>
                     </w:rPr>
-                    <w:lastRenderedPageBreak/>
                     <w:t>will</w:t>
                   </w:r>
                   <w:proofErr w:type="spellEnd"/>
@@ -4807,7 +4836,6 @@
                       <w:sz w:val="22"/>
                       <w:szCs w:val="22"/>
                     </w:rPr>
-                    <w:lastRenderedPageBreak/>
                     <w:t>appear</w:t>
                   </w:r>
                   <w:proofErr w:type="spellEnd"/>
@@ -4836,6 +4864,26 @@
               <w:right w:w="0" w:type="dxa"/>
             </w:tcMar>
           </w:tcPr>
+          <w:p>
+            <w:pPr>
+              <w:widowControl w:val="0"/>
+              <w:rPr>
+                <w:rFonts w:ascii="Cabin" w:eastAsia="Cabin" w:hAnsi="Cabin" w:cs="Cabin"/>
+                <w:sz w:val="22"/>
+                <w:szCs w:val="22"/>
+              </w:rPr>
+            </w:pPr>
+          </w:p>
+          <w:p>
+            <w:pPr>
+              <w:widowControl w:val="0"/>
+              <w:rPr>
+                <w:rFonts w:ascii="Cabin" w:eastAsia="Cabin" w:hAnsi="Cabin" w:cs="Cabin"/>
+                <w:sz w:val="22"/>
+                <w:szCs w:val="22"/>
+              </w:rPr>
+            </w:pPr>
+          </w:p>
           <w:p>
             <w:pPr>
               <w:widowControl w:val="0"/>
@@ -4962,7 +5010,6 @@
                       <w:sz w:val="22"/>
                       <w:szCs w:val="22"/>
                     </w:rPr>
-                    <w:lastRenderedPageBreak/>
                     <w:t xml:space="preserve">The </w:t>
                   </w:r>
                   <w:proofErr w:type="spellStart"/>
@@ -5031,6 +5078,116 @@
                     </w:rPr>
                     <w:t xml:space="preserve"> floor</w:t>
                   </w:r>
+                  <w:r>
+                    <w:rPr>
+                      <w:rFonts w:ascii="Cabin" w:eastAsia="Cabin" w:hAnsi="Cabin" w:cs="Cabin"/>
+                      <w:i/>
+                      <w:color w:val="B7B7B7"/>
+                      <w:sz w:val="22"/>
+                      <w:szCs w:val="22"/>
+                    </w:rPr>
+                    <w:t xml:space="preserve"> or </w:t>
+                  </w:r>
+                  <w:proofErr w:type="spellStart"/>
+                  <w:r>
+                    <w:rPr>
+                      <w:rFonts w:ascii="Cabin" w:eastAsia="Cabin" w:hAnsi="Cabin" w:cs="Cabin"/>
+                      <w:i/>
+                      <w:color w:val="B7B7B7"/>
+                      <w:sz w:val="22"/>
+                      <w:szCs w:val="22"/>
+                    </w:rPr>
+                    <w:t>if</w:t>
+                  </w:r>
+                  <w:proofErr w:type="spellEnd"/>
+                  <w:r>
+                    <w:rPr>
+                      <w:rFonts w:ascii="Cabin" w:eastAsia="Cabin" w:hAnsi="Cabin" w:cs="Cabin"/>
+                      <w:i/>
+                      <w:color w:val="B7B7B7"/>
+                      <w:sz w:val="22"/>
+                      <w:szCs w:val="22"/>
+                    </w:rPr>
+                    <w:t xml:space="preserve"> </w:t>
+                  </w:r>
+                  <w:proofErr w:type="spellStart"/>
+                  <w:r>
+                    <w:rPr>
+                      <w:rFonts w:ascii="Cabin" w:eastAsia="Cabin" w:hAnsi="Cabin" w:cs="Cabin"/>
+                      <w:i/>
+                      <w:color w:val="B7B7B7"/>
+                      <w:sz w:val="22"/>
+                      <w:szCs w:val="22"/>
+                    </w:rPr>
+                    <w:t>the</w:t>
+                  </w:r>
+                  <w:proofErr w:type="spellEnd"/>
+                  <w:r>
+                    <w:rPr>
+                      <w:rFonts w:ascii="Cabin" w:eastAsia="Cabin" w:hAnsi="Cabin" w:cs="Cabin"/>
+                      <w:i/>
+                      <w:color w:val="B7B7B7"/>
+                      <w:sz w:val="22"/>
+                      <w:szCs w:val="22"/>
+                    </w:rPr>
+                    <w:t xml:space="preserve"> </w:t>
+                  </w:r>
+                  <w:proofErr w:type="spellStart"/>
+                  <w:r>
+                    <w:rPr>
+                      <w:rFonts w:ascii="Cabin" w:eastAsia="Cabin" w:hAnsi="Cabin" w:cs="Cabin"/>
+                      <w:i/>
+                      <w:color w:val="B7B7B7"/>
+                      <w:sz w:val="22"/>
+                      <w:szCs w:val="22"/>
+                    </w:rPr>
+                    <w:t>player</w:t>
+                  </w:r>
+                  <w:proofErr w:type="spellEnd"/>
+                  <w:r>
+                    <w:rPr>
+                      <w:rFonts w:ascii="Cabin" w:eastAsia="Cabin" w:hAnsi="Cabin" w:cs="Cabin"/>
+                      <w:i/>
+                      <w:color w:val="B7B7B7"/>
+                      <w:sz w:val="22"/>
+                      <w:szCs w:val="22"/>
+                    </w:rPr>
+                    <w:t xml:space="preserve"> </w:t>
+                  </w:r>
+                  <w:proofErr w:type="spellStart"/>
+                  <w:r>
+                    <w:rPr>
+                      <w:rFonts w:ascii="Cabin" w:eastAsia="Cabin" w:hAnsi="Cabin" w:cs="Cabin"/>
+                      <w:i/>
+                      <w:color w:val="B7B7B7"/>
+                      <w:sz w:val="22"/>
+                      <w:szCs w:val="22"/>
+                    </w:rPr>
+                    <w:t>gets</w:t>
+                  </w:r>
+                  <w:proofErr w:type="spellEnd"/>
+                  <w:r>
+                    <w:rPr>
+                      <w:rFonts w:ascii="Cabin" w:eastAsia="Cabin" w:hAnsi="Cabin" w:cs="Cabin"/>
+                      <w:i/>
+                      <w:color w:val="B7B7B7"/>
+                      <w:sz w:val="22"/>
+                      <w:szCs w:val="22"/>
+                    </w:rPr>
+                    <w:t xml:space="preserve"> 10 </w:t>
+                  </w:r>
+                  <w:proofErr w:type="spellStart"/>
+                  <w:r>
+                    <w:rPr>
+                      <w:rFonts w:ascii="Cabin" w:eastAsia="Cabin" w:hAnsi="Cabin" w:cs="Cabin"/>
+                      <w:i/>
+                      <w:color w:val="B7B7B7"/>
+                      <w:sz w:val="22"/>
+                      <w:szCs w:val="22"/>
+                    </w:rPr>
+                    <w:t>potions</w:t>
+                  </w:r>
+                  <w:proofErr w:type="spellEnd"/>
                 </w:p>
               </w:tc>
             </w:tr>
@@ -5364,29 +5521,39 @@
                       <w:sz w:val="22"/>
                       <w:szCs w:val="22"/>
                     </w:rPr>
-                    <w:t>cna</w:t>
-                  </w:r>
-                  <w:proofErr w:type="spellEnd"/>
-                  <w:r>
-                    <w:rPr>
-                      <w:rFonts w:ascii="Cabin" w:eastAsia="Cabin" w:hAnsi="Cabin" w:cs="Cabin"/>
-                      <w:i/>
-                      <w:color w:val="B7B7B7"/>
-                      <w:sz w:val="22"/>
-                      <w:szCs w:val="22"/>
-                    </w:rPr>
-                    <w:t xml:space="preserve"> </w:t>
-                  </w:r>
-                  <w:proofErr w:type="spellStart"/>
-                  <w:r>
-                    <w:rPr>
-                      <w:rFonts w:ascii="Cabin" w:eastAsia="Cabin" w:hAnsi="Cabin" w:cs="Cabin"/>
-                      <w:i/>
-                      <w:color w:val="B7B7B7"/>
-                      <w:sz w:val="22"/>
-                      <w:szCs w:val="22"/>
-                    </w:rPr>
-                    <w:t>choose</w:t>
+                    <w:t>c</w:t>
+                  </w:r>
+                  <w:r>
+                    <w:rPr>
+                      <w:rFonts w:ascii="Cabin" w:eastAsia="Cabin" w:hAnsi="Cabin" w:cs="Cabin"/>
+                      <w:i/>
+                      <w:color w:val="B7B7B7"/>
+                      <w:sz w:val="22"/>
+                      <w:szCs w:val="22"/>
+                    </w:rPr>
+                    <w:t>an</w:t>
+                  </w:r>
+                  <w:proofErr w:type="spellEnd"/>
+                  <w:r>
+                    <w:rPr>
+                      <w:rFonts w:ascii="Cabin" w:eastAsia="Cabin" w:hAnsi="Cabin" w:cs="Cabin"/>
+                      <w:i/>
+                      <w:color w:val="B7B7B7"/>
+                      <w:sz w:val="22"/>
+                      <w:szCs w:val="22"/>
+                    </w:rPr>
+                    <w:t xml:space="preserve"> choos</w:t>
+                  </w:r>
+                  <w:proofErr w:type="spellStart"/>
+                  <w:r>
+                    <w:rPr>
+                      <w:rFonts w:ascii="Cabin" w:eastAsia="Cabin" w:hAnsi="Cabin" w:cs="Cabin"/>
+                      <w:i/>
+                      <w:color w:val="B7B7B7"/>
+                      <w:sz w:val="22"/>
+                      <w:szCs w:val="22"/>
+                    </w:rPr>
+                    <w:t>e</w:t>
                   </w:r>
                   <w:proofErr w:type="spellEnd"/>
                   <w:r>
@@ -8584,6 +8751,30 @@
             </a:graphic>
           </wp:inline>
         </w:drawing>
+      </w:r>
+    </w:p>
+    <w:p/>
+    <w:p>
+      <w:r>
+        <w:t>Feedback:</w:t>
+      </w:r>
+    </w:p>
+    <w:p>
+      <w:r>
+        <w:t xml:space="preserve">Hoe maak je het mogelijk om de platform random te </w:t>
+      </w:r>
+      <w:proofErr w:type="spellStart"/>
+      <w:r>
+        <w:t>spawnen</w:t>
+      </w:r>
+      <w:proofErr w:type="spellEnd"/>
+      <w:r>
+        <w:t xml:space="preserve"> zonder dat het onmogelijk is om er op te springen? Niet dat ze te ver uit elkaar liggen.</w:t>
+      </w:r>
+    </w:p>
+    <w:p>
+      <w:r>
+        <w:t>Het project concept is goedgekeurd door Paul.</w:t>
       </w:r>
     </w:p>
     <w:sectPr>

--- a/ProjectConcept.docx
+++ b/ProjectConcept.docx
@@ -5542,18 +5542,18 @@
                       <w:sz w:val="22"/>
                       <w:szCs w:val="22"/>
                     </w:rPr>
-                    <w:t xml:space="preserve"> choos</w:t>
-                  </w:r>
-                  <w:proofErr w:type="spellStart"/>
-                  <w:r>
-                    <w:rPr>
-                      <w:rFonts w:ascii="Cabin" w:eastAsia="Cabin" w:hAnsi="Cabin" w:cs="Cabin"/>
-                      <w:i/>
-                      <w:color w:val="B7B7B7"/>
-                      <w:sz w:val="22"/>
-                      <w:szCs w:val="22"/>
-                    </w:rPr>
-                    <w:t>e</w:t>
+                    <w:t xml:space="preserve"> </w:t>
+                  </w:r>
+                  <w:proofErr w:type="spellStart"/>
+                  <w:r>
+                    <w:rPr>
+                      <w:rFonts w:ascii="Cabin" w:eastAsia="Cabin" w:hAnsi="Cabin" w:cs="Cabin"/>
+                      <w:i/>
+                      <w:color w:val="B7B7B7"/>
+                      <w:sz w:val="22"/>
+                      <w:szCs w:val="22"/>
+                    </w:rPr>
+                    <w:t>choose</w:t>
                   </w:r>
                   <w:proofErr w:type="spellEnd"/>
                   <w:r>
@@ -8775,6 +8775,9 @@
     <w:p>
       <w:r>
         <w:t>Het project concept is goedgekeurd door Paul.</w:t>
+      </w:r>
+      <w:r>
+        <w:t xml:space="preserve"> (meer uitleg in het logboek over de feedback)</w:t>
       </w:r>
     </w:p>
     <w:sectPr>
